--- a/laporan.docx
+++ b/laporan.docx
@@ -1098,16 +1098,16 @@
           <w:sz w:val="24"/>
           <w:szCs w:val="24"/>
         </w:rPr>
-        <w:t xml:space="preserve"> l</w:t>
-      </w:r>
-      <w:proofErr w:type="spellStart"/>
-      <w:r>
-        <w:rPr>
-          <w:rFonts w:ascii="Times New Roman" w:hAnsi="Times New Roman" w:cs="Times New Roman"/>
-          <w:sz w:val="24"/>
-          <w:szCs w:val="24"/>
-        </w:rPr>
-        <w:t>ebih</w:t>
+        <w:t xml:space="preserve"> </w:t>
+      </w:r>
+      <w:proofErr w:type="spellStart"/>
+      <w:r>
+        <w:rPr>
+          <w:rFonts w:ascii="Times New Roman" w:hAnsi="Times New Roman" w:cs="Times New Roman"/>
+          <w:sz w:val="24"/>
+          <w:szCs w:val="24"/>
+        </w:rPr>
+        <w:t>lebih</w:t>
       </w:r>
       <w:proofErr w:type="spellEnd"/>
       <w:r>
@@ -1700,16 +1700,16 @@
           <w:sz w:val="24"/>
           <w:szCs w:val="24"/>
         </w:rPr>
-        <w:t xml:space="preserve"> s</w:t>
-      </w:r>
-      <w:proofErr w:type="spellStart"/>
-      <w:r>
-        <w:rPr>
-          <w:rFonts w:ascii="Times New Roman" w:hAnsi="Times New Roman" w:cs="Times New Roman"/>
-          <w:sz w:val="24"/>
-          <w:szCs w:val="24"/>
-        </w:rPr>
-        <w:t>emua</w:t>
+        <w:t xml:space="preserve"> </w:t>
+      </w:r>
+      <w:proofErr w:type="spellStart"/>
+      <w:r>
+        <w:rPr>
+          <w:rFonts w:ascii="Times New Roman" w:hAnsi="Times New Roman" w:cs="Times New Roman"/>
+          <w:sz w:val="24"/>
+          <w:szCs w:val="24"/>
+        </w:rPr>
+        <w:t>semua</w:t>
       </w:r>
       <w:proofErr w:type="spellEnd"/>
       <w:r>
@@ -16923,64 +16923,93 @@
           <w:szCs w:val="21"/>
           <w:lang w:eastAsia="en-ID"/>
         </w:rPr>
-        <w:t>// </w:t>
-      </w:r>
-      <w:proofErr w:type="spellStart"/>
-      <w:r>
-        <w:rPr>
-          <w:rFonts w:ascii="Consolas" w:eastAsia="Times New Roman" w:hAnsi="Consolas" w:cs="Times New Roman"/>
-          <w:color w:val="6A9955"/>
-          <w:sz w:val="21"/>
-          <w:szCs w:val="21"/>
-          <w:lang w:eastAsia="en-ID"/>
-        </w:rPr>
-        <w:t>Letak</w:t>
-      </w:r>
-      <w:proofErr w:type="spellEnd"/>
-      <w:r>
-        <w:rPr>
-          <w:rFonts w:ascii="Consolas" w:eastAsia="Times New Roman" w:hAnsi="Consolas" w:cs="Times New Roman"/>
-          <w:color w:val="6A9955"/>
-          <w:sz w:val="21"/>
-          <w:szCs w:val="21"/>
-          <w:lang w:eastAsia="en-ID"/>
-        </w:rPr>
-        <w:t> file yang </w:t>
-      </w:r>
-      <w:proofErr w:type="spellStart"/>
-      <w:r>
-        <w:rPr>
-          <w:rFonts w:ascii="Consolas" w:eastAsia="Times New Roman" w:hAnsi="Consolas" w:cs="Times New Roman"/>
-          <w:color w:val="6A9955"/>
-          <w:sz w:val="21"/>
-          <w:szCs w:val="21"/>
-          <w:lang w:eastAsia="en-ID"/>
-        </w:rPr>
-        <w:t>akan</w:t>
-      </w:r>
-      <w:proofErr w:type="spellEnd"/>
-      <w:r>
-        <w:rPr>
-          <w:rFonts w:ascii="Consolas" w:eastAsia="Times New Roman" w:hAnsi="Consolas" w:cs="Times New Roman"/>
-          <w:color w:val="6A9955"/>
+        <w:t>// Letak file yang akan dibuka</w:t>
+      </w:r>
+    </w:p>
+    <w:p>
+      <w:pPr>
+        <w:shd w:val="clear" w:color="auto" w:fill="1E1E1E"/>
+        <w:spacing w:after="0" w:line="285" w:lineRule="atLeast"/>
+        <w:rPr>
+          <w:rFonts w:ascii="Consolas" w:eastAsia="Times New Roman" w:hAnsi="Consolas" w:cs="Times New Roman"/>
+          <w:color w:val="D4D4D4"/>
+          <w:sz w:val="21"/>
+          <w:szCs w:val="21"/>
+          <w:lang w:eastAsia="en-ID"/>
+        </w:rPr>
+      </w:pPr>
+      <w:r>
+        <w:rPr>
+          <w:rFonts w:ascii="Consolas" w:eastAsia="Times New Roman" w:hAnsi="Consolas" w:cs="Times New Roman"/>
+          <w:color w:val="D4D4D4"/>
+          <w:sz w:val="21"/>
+          <w:szCs w:val="21"/>
+          <w:lang w:eastAsia="en-ID"/>
+        </w:rPr>
+        <w:t>    </w:t>
+      </w:r>
+      <w:r>
+        <w:rPr>
+          <w:rFonts w:ascii="Consolas" w:eastAsia="Times New Roman" w:hAnsi="Consolas" w:cs="Times New Roman"/>
+          <w:color w:val="569CD6"/>
+          <w:sz w:val="21"/>
+          <w:szCs w:val="21"/>
+          <w:lang w:eastAsia="en-ID"/>
+        </w:rPr>
+        <w:t>char</w:t>
+      </w:r>
+      <w:r>
+        <w:rPr>
+          <w:rFonts w:ascii="Consolas" w:eastAsia="Times New Roman" w:hAnsi="Consolas" w:cs="Times New Roman"/>
+          <w:color w:val="D4D4D4"/>
           <w:sz w:val="21"/>
           <w:szCs w:val="21"/>
           <w:lang w:eastAsia="en-ID"/>
         </w:rPr>
         <w:t> </w:t>
       </w:r>
-      <w:proofErr w:type="spellStart"/>
-      <w:r>
-        <w:rPr>
-          <w:rFonts w:ascii="Consolas" w:eastAsia="Times New Roman" w:hAnsi="Consolas" w:cs="Times New Roman"/>
-          <w:color w:val="6A9955"/>
-          <w:sz w:val="21"/>
-          <w:szCs w:val="21"/>
-          <w:lang w:eastAsia="en-ID"/>
-        </w:rPr>
-        <w:t>dibuka</w:t>
-      </w:r>
-      <w:proofErr w:type="spellEnd"/>
+      <w:proofErr w:type="gramStart"/>
+      <w:r>
+        <w:rPr>
+          <w:rFonts w:ascii="Consolas" w:eastAsia="Times New Roman" w:hAnsi="Consolas" w:cs="Times New Roman"/>
+          <w:color w:val="D4D4D4"/>
+          <w:sz w:val="21"/>
+          <w:szCs w:val="21"/>
+          <w:lang w:eastAsia="en-ID"/>
+        </w:rPr>
+        <w:t>input[</w:t>
+      </w:r>
+      <w:proofErr w:type="gramEnd"/>
+      <w:r>
+        <w:rPr>
+          <w:rFonts w:ascii="Consolas" w:eastAsia="Times New Roman" w:hAnsi="Consolas" w:cs="Times New Roman"/>
+          <w:color w:val="B5CEA8"/>
+          <w:sz w:val="21"/>
+          <w:szCs w:val="21"/>
+          <w:lang w:eastAsia="en-ID"/>
+        </w:rPr>
+        <w:t>50</w:t>
+      </w:r>
+      <w:r>
+        <w:rPr>
+          <w:rFonts w:ascii="Consolas" w:eastAsia="Times New Roman" w:hAnsi="Consolas" w:cs="Times New Roman"/>
+          <w:color w:val="D4D4D4"/>
+          <w:sz w:val="21"/>
+          <w:szCs w:val="21"/>
+          <w:lang w:eastAsia="en-ID"/>
+        </w:rPr>
+        <w:t>];                   </w:t>
+      </w:r>
+      <w:r>
+        <w:rPr>
+          <w:rFonts w:ascii="Consolas" w:eastAsia="Times New Roman" w:hAnsi="Consolas" w:cs="Times New Roman"/>
+          <w:color w:val="6A9955"/>
+          <w:sz w:val="21"/>
+          <w:szCs w:val="21"/>
+          <w:lang w:eastAsia="en-ID"/>
+        </w:rPr>
+        <w:t>// variabel penyimpanan input</w:t>
+      </w:r>
     </w:p>
     <w:p>
       <w:pPr>
@@ -17012,7 +17041,7 @@
           <w:szCs w:val="21"/>
           <w:lang w:eastAsia="en-ID"/>
         </w:rPr>
-        <w:t>char</w:t>
+        <w:t>int</w:t>
       </w:r>
       <w:r>
         <w:rPr>
@@ -17024,177 +17053,200 @@
         </w:rPr>
         <w:t> </w:t>
       </w:r>
+      <w:proofErr w:type="spellStart"/>
+      <w:r>
+        <w:rPr>
+          <w:rFonts w:ascii="Consolas" w:eastAsia="Times New Roman" w:hAnsi="Consolas" w:cs="Times New Roman"/>
+          <w:color w:val="D4D4D4"/>
+          <w:sz w:val="21"/>
+          <w:szCs w:val="21"/>
+          <w:lang w:eastAsia="en-ID"/>
+        </w:rPr>
+        <w:t>i</w:t>
+      </w:r>
+      <w:proofErr w:type="spellEnd"/>
+      <w:r>
+        <w:rPr>
+          <w:rFonts w:ascii="Consolas" w:eastAsia="Times New Roman" w:hAnsi="Consolas" w:cs="Times New Roman"/>
+          <w:color w:val="D4D4D4"/>
+          <w:sz w:val="21"/>
+          <w:szCs w:val="21"/>
+          <w:lang w:eastAsia="en-ID"/>
+        </w:rPr>
+        <w:t> = </w:t>
+      </w:r>
       <w:proofErr w:type="gramStart"/>
       <w:r>
         <w:rPr>
           <w:rFonts w:ascii="Consolas" w:eastAsia="Times New Roman" w:hAnsi="Consolas" w:cs="Times New Roman"/>
-          <w:color w:val="D4D4D4"/>
-          <w:sz w:val="21"/>
-          <w:szCs w:val="21"/>
-          <w:lang w:eastAsia="en-ID"/>
-        </w:rPr>
-        <w:t>input[</w:t>
+          <w:color w:val="B5CEA8"/>
+          <w:sz w:val="21"/>
+          <w:szCs w:val="21"/>
+          <w:lang w:eastAsia="en-ID"/>
+        </w:rPr>
+        <w:t>1</w:t>
+      </w:r>
+      <w:r>
+        <w:rPr>
+          <w:rFonts w:ascii="Consolas" w:eastAsia="Times New Roman" w:hAnsi="Consolas" w:cs="Times New Roman"/>
+          <w:color w:val="D4D4D4"/>
+          <w:sz w:val="21"/>
+          <w:szCs w:val="21"/>
+          <w:lang w:eastAsia="en-ID"/>
+        </w:rPr>
+        <w:t>;   </w:t>
       </w:r>
       <w:proofErr w:type="gramEnd"/>
       <w:r>
         <w:rPr>
           <w:rFonts w:ascii="Consolas" w:eastAsia="Times New Roman" w:hAnsi="Consolas" w:cs="Times New Roman"/>
+          <w:color w:val="D4D4D4"/>
+          <w:sz w:val="21"/>
+          <w:szCs w:val="21"/>
+          <w:lang w:eastAsia="en-ID"/>
+        </w:rPr>
+        <w:t>                     </w:t>
+      </w:r>
+      <w:r>
+        <w:rPr>
+          <w:rFonts w:ascii="Consolas" w:eastAsia="Times New Roman" w:hAnsi="Consolas" w:cs="Times New Roman"/>
+          <w:color w:val="6A9955"/>
+          <w:sz w:val="21"/>
+          <w:szCs w:val="21"/>
+          <w:lang w:eastAsia="en-ID"/>
+        </w:rPr>
+        <w:t>// Counter semester </w:t>
+      </w:r>
+      <w:proofErr w:type="spellStart"/>
+      <w:r>
+        <w:rPr>
+          <w:rFonts w:ascii="Consolas" w:eastAsia="Times New Roman" w:hAnsi="Consolas" w:cs="Times New Roman"/>
+          <w:color w:val="6A9955"/>
+          <w:sz w:val="21"/>
+          <w:szCs w:val="21"/>
+          <w:lang w:eastAsia="en-ID"/>
+        </w:rPr>
+        <w:t>ke-i</w:t>
+      </w:r>
+      <w:proofErr w:type="spellEnd"/>
+    </w:p>
+    <w:p>
+      <w:pPr>
+        <w:shd w:val="clear" w:color="auto" w:fill="1E1E1E"/>
+        <w:spacing w:after="0" w:line="285" w:lineRule="atLeast"/>
+        <w:rPr>
+          <w:rFonts w:ascii="Consolas" w:eastAsia="Times New Roman" w:hAnsi="Consolas" w:cs="Times New Roman"/>
+          <w:color w:val="D4D4D4"/>
+          <w:sz w:val="21"/>
+          <w:szCs w:val="21"/>
+          <w:lang w:eastAsia="en-ID"/>
+        </w:rPr>
+      </w:pPr>
+      <w:r>
+        <w:rPr>
+          <w:rFonts w:ascii="Consolas" w:eastAsia="Times New Roman" w:hAnsi="Consolas" w:cs="Times New Roman"/>
+          <w:color w:val="D4D4D4"/>
+          <w:sz w:val="21"/>
+          <w:szCs w:val="21"/>
+          <w:lang w:eastAsia="en-ID"/>
+        </w:rPr>
+        <w:t>    </w:t>
+      </w:r>
+      <w:r>
+        <w:rPr>
+          <w:rFonts w:ascii="Consolas" w:eastAsia="Times New Roman" w:hAnsi="Consolas" w:cs="Times New Roman"/>
+          <w:color w:val="569CD6"/>
+          <w:sz w:val="21"/>
+          <w:szCs w:val="21"/>
+          <w:lang w:eastAsia="en-ID"/>
+        </w:rPr>
+        <w:t>int</w:t>
+      </w:r>
+      <w:r>
+        <w:rPr>
+          <w:rFonts w:ascii="Consolas" w:eastAsia="Times New Roman" w:hAnsi="Consolas" w:cs="Times New Roman"/>
+          <w:color w:val="D4D4D4"/>
+          <w:sz w:val="21"/>
+          <w:szCs w:val="21"/>
+          <w:lang w:eastAsia="en-ID"/>
+        </w:rPr>
+        <w:t> found = </w:t>
+      </w:r>
+      <w:proofErr w:type="gramStart"/>
+      <w:r>
+        <w:rPr>
+          <w:rFonts w:ascii="Consolas" w:eastAsia="Times New Roman" w:hAnsi="Consolas" w:cs="Times New Roman"/>
           <w:color w:val="B5CEA8"/>
           <w:sz w:val="21"/>
           <w:szCs w:val="21"/>
           <w:lang w:eastAsia="en-ID"/>
         </w:rPr>
-        <w:t>50</w:t>
-      </w:r>
-      <w:r>
-        <w:rPr>
-          <w:rFonts w:ascii="Consolas" w:eastAsia="Times New Roman" w:hAnsi="Consolas" w:cs="Times New Roman"/>
-          <w:color w:val="D4D4D4"/>
-          <w:sz w:val="21"/>
-          <w:szCs w:val="21"/>
-          <w:lang w:eastAsia="en-ID"/>
-        </w:rPr>
-        <w:t>];                   </w:t>
-      </w:r>
-      <w:r>
-        <w:rPr>
-          <w:rFonts w:ascii="Consolas" w:eastAsia="Times New Roman" w:hAnsi="Consolas" w:cs="Times New Roman"/>
-          <w:color w:val="6A9955"/>
-          <w:sz w:val="21"/>
-          <w:szCs w:val="21"/>
-          <w:lang w:eastAsia="en-ID"/>
-        </w:rPr>
-        <w:t>// </w:t>
-      </w:r>
-      <w:proofErr w:type="spellStart"/>
-      <w:r>
-        <w:rPr>
-          <w:rFonts w:ascii="Consolas" w:eastAsia="Times New Roman" w:hAnsi="Consolas" w:cs="Times New Roman"/>
-          <w:color w:val="6A9955"/>
-          <w:sz w:val="21"/>
-          <w:szCs w:val="21"/>
-          <w:lang w:eastAsia="en-ID"/>
-        </w:rPr>
-        <w:t>variabel</w:t>
-      </w:r>
-      <w:proofErr w:type="spellEnd"/>
-      <w:r>
-        <w:rPr>
-          <w:rFonts w:ascii="Consolas" w:eastAsia="Times New Roman" w:hAnsi="Consolas" w:cs="Times New Roman"/>
-          <w:color w:val="6A9955"/>
-          <w:sz w:val="21"/>
-          <w:szCs w:val="21"/>
-          <w:lang w:eastAsia="en-ID"/>
-        </w:rPr>
-        <w:t> </w:t>
-      </w:r>
-      <w:proofErr w:type="spellStart"/>
-      <w:r>
-        <w:rPr>
-          <w:rFonts w:ascii="Consolas" w:eastAsia="Times New Roman" w:hAnsi="Consolas" w:cs="Times New Roman"/>
-          <w:color w:val="6A9955"/>
-          <w:sz w:val="21"/>
-          <w:szCs w:val="21"/>
-          <w:lang w:eastAsia="en-ID"/>
-        </w:rPr>
-        <w:t>penyimpanan</w:t>
-      </w:r>
-      <w:proofErr w:type="spellEnd"/>
-      <w:r>
-        <w:rPr>
-          <w:rFonts w:ascii="Consolas" w:eastAsia="Times New Roman" w:hAnsi="Consolas" w:cs="Times New Roman"/>
-          <w:color w:val="6A9955"/>
-          <w:sz w:val="21"/>
-          <w:szCs w:val="21"/>
-          <w:lang w:eastAsia="en-ID"/>
-        </w:rPr>
-        <w:t> input</w:t>
-      </w:r>
-    </w:p>
-    <w:p>
-      <w:pPr>
-        <w:shd w:val="clear" w:color="auto" w:fill="1E1E1E"/>
-        <w:spacing w:after="0" w:line="285" w:lineRule="atLeast"/>
-        <w:rPr>
-          <w:rFonts w:ascii="Consolas" w:eastAsia="Times New Roman" w:hAnsi="Consolas" w:cs="Times New Roman"/>
-          <w:color w:val="D4D4D4"/>
-          <w:sz w:val="21"/>
-          <w:szCs w:val="21"/>
-          <w:lang w:eastAsia="en-ID"/>
-        </w:rPr>
-      </w:pPr>
-      <w:r>
-        <w:rPr>
-          <w:rFonts w:ascii="Consolas" w:eastAsia="Times New Roman" w:hAnsi="Consolas" w:cs="Times New Roman"/>
-          <w:color w:val="D4D4D4"/>
-          <w:sz w:val="21"/>
-          <w:szCs w:val="21"/>
-          <w:lang w:eastAsia="en-ID"/>
-        </w:rPr>
-        <w:t>    </w:t>
-      </w:r>
-      <w:r>
-        <w:rPr>
-          <w:rFonts w:ascii="Consolas" w:eastAsia="Times New Roman" w:hAnsi="Consolas" w:cs="Times New Roman"/>
-          <w:color w:val="569CD6"/>
-          <w:sz w:val="21"/>
-          <w:szCs w:val="21"/>
-          <w:lang w:eastAsia="en-ID"/>
-        </w:rPr>
-        <w:t>int</w:t>
-      </w:r>
-      <w:r>
-        <w:rPr>
-          <w:rFonts w:ascii="Consolas" w:eastAsia="Times New Roman" w:hAnsi="Consolas" w:cs="Times New Roman"/>
-          <w:color w:val="D4D4D4"/>
-          <w:sz w:val="21"/>
-          <w:szCs w:val="21"/>
-          <w:lang w:eastAsia="en-ID"/>
-        </w:rPr>
-        <w:t> </w:t>
-      </w:r>
-      <w:proofErr w:type="spellStart"/>
-      <w:r>
-        <w:rPr>
-          <w:rFonts w:ascii="Consolas" w:eastAsia="Times New Roman" w:hAnsi="Consolas" w:cs="Times New Roman"/>
-          <w:color w:val="D4D4D4"/>
-          <w:sz w:val="21"/>
-          <w:szCs w:val="21"/>
-          <w:lang w:eastAsia="en-ID"/>
-        </w:rPr>
-        <w:t>i</w:t>
-      </w:r>
-      <w:proofErr w:type="spellEnd"/>
-      <w:r>
-        <w:rPr>
-          <w:rFonts w:ascii="Consolas" w:eastAsia="Times New Roman" w:hAnsi="Consolas" w:cs="Times New Roman"/>
-          <w:color w:val="D4D4D4"/>
-          <w:sz w:val="21"/>
-          <w:szCs w:val="21"/>
-          <w:lang w:eastAsia="en-ID"/>
-        </w:rPr>
-        <w:t> = </w:t>
+        <w:t>1</w:t>
+      </w:r>
+      <w:r>
+        <w:rPr>
+          <w:rFonts w:ascii="Consolas" w:eastAsia="Times New Roman" w:hAnsi="Consolas" w:cs="Times New Roman"/>
+          <w:color w:val="D4D4D4"/>
+          <w:sz w:val="21"/>
+          <w:szCs w:val="21"/>
+          <w:lang w:eastAsia="en-ID"/>
+        </w:rPr>
+        <w:t>;   </w:t>
+      </w:r>
+      <w:proofErr w:type="gramEnd"/>
+      <w:r>
+        <w:rPr>
+          <w:rFonts w:ascii="Consolas" w:eastAsia="Times New Roman" w:hAnsi="Consolas" w:cs="Times New Roman"/>
+          <w:color w:val="D4D4D4"/>
+          <w:sz w:val="21"/>
+          <w:szCs w:val="21"/>
+          <w:lang w:eastAsia="en-ID"/>
+        </w:rPr>
+        <w:t>                 </w:t>
+      </w:r>
+      <w:r>
+        <w:rPr>
+          <w:rFonts w:ascii="Consolas" w:eastAsia="Times New Roman" w:hAnsi="Consolas" w:cs="Times New Roman"/>
+          <w:color w:val="6A9955"/>
+          <w:sz w:val="21"/>
+          <w:szCs w:val="21"/>
+          <w:lang w:eastAsia="en-ID"/>
+        </w:rPr>
+        <w:t>// Counter ditemukan matkul tanpa prereq</w:t>
+      </w:r>
+    </w:p>
+    <w:p>
+      <w:pPr>
+        <w:shd w:val="clear" w:color="auto" w:fill="1E1E1E"/>
+        <w:spacing w:after="0" w:line="285" w:lineRule="atLeast"/>
+        <w:rPr>
+          <w:rFonts w:ascii="Consolas" w:eastAsia="Times New Roman" w:hAnsi="Consolas" w:cs="Times New Roman"/>
+          <w:color w:val="D4D4D4"/>
+          <w:sz w:val="21"/>
+          <w:szCs w:val="21"/>
+          <w:lang w:eastAsia="en-ID"/>
+        </w:rPr>
+      </w:pPr>
+      <w:r>
+        <w:rPr>
+          <w:rFonts w:ascii="Consolas" w:eastAsia="Times New Roman" w:hAnsi="Consolas" w:cs="Times New Roman"/>
+          <w:color w:val="D4D4D4"/>
+          <w:sz w:val="21"/>
+          <w:szCs w:val="21"/>
+          <w:lang w:eastAsia="en-ID"/>
+        </w:rPr>
+        <w:t>    List </w:t>
       </w:r>
       <w:proofErr w:type="gramStart"/>
       <w:r>
         <w:rPr>
           <w:rFonts w:ascii="Consolas" w:eastAsia="Times New Roman" w:hAnsi="Consolas" w:cs="Times New Roman"/>
-          <w:color w:val="B5CEA8"/>
-          <w:sz w:val="21"/>
-          <w:szCs w:val="21"/>
-          <w:lang w:eastAsia="en-ID"/>
-        </w:rPr>
-        <w:t>1</w:t>
-      </w:r>
-      <w:r>
-        <w:rPr>
-          <w:rFonts w:ascii="Consolas" w:eastAsia="Times New Roman" w:hAnsi="Consolas" w:cs="Times New Roman"/>
-          <w:color w:val="D4D4D4"/>
-          <w:sz w:val="21"/>
-          <w:szCs w:val="21"/>
-          <w:lang w:eastAsia="en-ID"/>
-        </w:rPr>
-        <w:t>;   </w:t>
+          <w:color w:val="D4D4D4"/>
+          <w:sz w:val="21"/>
+          <w:szCs w:val="21"/>
+          <w:lang w:eastAsia="en-ID"/>
+        </w:rPr>
+        <w:t>L;   </w:t>
       </w:r>
       <w:proofErr w:type="gramEnd"/>
       <w:r>
@@ -17205,6 +17257,73 @@
           <w:szCs w:val="21"/>
           <w:lang w:eastAsia="en-ID"/>
         </w:rPr>
+        <w:t>                        </w:t>
+      </w:r>
+      <w:r>
+        <w:rPr>
+          <w:rFonts w:ascii="Consolas" w:eastAsia="Times New Roman" w:hAnsi="Consolas" w:cs="Times New Roman"/>
+          <w:color w:val="6A9955"/>
+          <w:sz w:val="21"/>
+          <w:szCs w:val="21"/>
+          <w:lang w:eastAsia="en-ID"/>
+        </w:rPr>
+        <w:t>// List </w:t>
+      </w:r>
+      <w:proofErr w:type="spellStart"/>
+      <w:r>
+        <w:rPr>
+          <w:rFonts w:ascii="Consolas" w:eastAsia="Times New Roman" w:hAnsi="Consolas" w:cs="Times New Roman"/>
+          <w:color w:val="6A9955"/>
+          <w:sz w:val="21"/>
+          <w:szCs w:val="21"/>
+          <w:lang w:eastAsia="en-ID"/>
+        </w:rPr>
+        <w:t>matkul</w:t>
+      </w:r>
+      <w:proofErr w:type="spellEnd"/>
+    </w:p>
+    <w:p>
+      <w:pPr>
+        <w:shd w:val="clear" w:color="auto" w:fill="1E1E1E"/>
+        <w:spacing w:after="0" w:line="285" w:lineRule="atLeast"/>
+        <w:rPr>
+          <w:rFonts w:ascii="Consolas" w:eastAsia="Times New Roman" w:hAnsi="Consolas" w:cs="Times New Roman"/>
+          <w:color w:val="D4D4D4"/>
+          <w:sz w:val="21"/>
+          <w:szCs w:val="21"/>
+          <w:lang w:eastAsia="en-ID"/>
+        </w:rPr>
+      </w:pPr>
+      <w:r>
+        <w:rPr>
+          <w:rFonts w:ascii="Consolas" w:eastAsia="Times New Roman" w:hAnsi="Consolas" w:cs="Times New Roman"/>
+          <w:color w:val="D4D4D4"/>
+          <w:sz w:val="21"/>
+          <w:szCs w:val="21"/>
+          <w:lang w:eastAsia="en-ID"/>
+        </w:rPr>
+        <w:t>    address </w:t>
+      </w:r>
+      <w:proofErr w:type="gramStart"/>
+      <w:r>
+        <w:rPr>
+          <w:rFonts w:ascii="Consolas" w:eastAsia="Times New Roman" w:hAnsi="Consolas" w:cs="Times New Roman"/>
+          <w:color w:val="D4D4D4"/>
+          <w:sz w:val="21"/>
+          <w:szCs w:val="21"/>
+          <w:lang w:eastAsia="en-ID"/>
+        </w:rPr>
+        <w:t>M;   </w:t>
+      </w:r>
+      <w:proofErr w:type="gramEnd"/>
+      <w:r>
+        <w:rPr>
+          <w:rFonts w:ascii="Consolas" w:eastAsia="Times New Roman" w:hAnsi="Consolas" w:cs="Times New Roman"/>
+          <w:color w:val="D4D4D4"/>
+          <w:sz w:val="21"/>
+          <w:szCs w:val="21"/>
+          <w:lang w:eastAsia="en-ID"/>
+        </w:rPr>
         <w:t>                     </w:t>
       </w:r>
       <w:r>
@@ -17215,361 +17334,8 @@
           <w:szCs w:val="21"/>
           <w:lang w:eastAsia="en-ID"/>
         </w:rPr>
-        <w:t>// Counter semester </w:t>
-      </w:r>
-      <w:proofErr w:type="spellStart"/>
-      <w:r>
-        <w:rPr>
-          <w:rFonts w:ascii="Consolas" w:eastAsia="Times New Roman" w:hAnsi="Consolas" w:cs="Times New Roman"/>
-          <w:color w:val="6A9955"/>
-          <w:sz w:val="21"/>
-          <w:szCs w:val="21"/>
-          <w:lang w:eastAsia="en-ID"/>
-        </w:rPr>
-        <w:t>ke-i</w:t>
-      </w:r>
-      <w:proofErr w:type="spellEnd"/>
-    </w:p>
-    <w:p>
-      <w:pPr>
-        <w:shd w:val="clear" w:color="auto" w:fill="1E1E1E"/>
-        <w:spacing w:after="0" w:line="285" w:lineRule="atLeast"/>
-        <w:rPr>
-          <w:rFonts w:ascii="Consolas" w:eastAsia="Times New Roman" w:hAnsi="Consolas" w:cs="Times New Roman"/>
-          <w:color w:val="D4D4D4"/>
-          <w:sz w:val="21"/>
-          <w:szCs w:val="21"/>
-          <w:lang w:eastAsia="en-ID"/>
-        </w:rPr>
-      </w:pPr>
-      <w:r>
-        <w:rPr>
-          <w:rFonts w:ascii="Consolas" w:eastAsia="Times New Roman" w:hAnsi="Consolas" w:cs="Times New Roman"/>
-          <w:color w:val="D4D4D4"/>
-          <w:sz w:val="21"/>
-          <w:szCs w:val="21"/>
-          <w:lang w:eastAsia="en-ID"/>
-        </w:rPr>
-        <w:t>    </w:t>
-      </w:r>
-      <w:r>
-        <w:rPr>
-          <w:rFonts w:ascii="Consolas" w:eastAsia="Times New Roman" w:hAnsi="Consolas" w:cs="Times New Roman"/>
-          <w:color w:val="569CD6"/>
-          <w:sz w:val="21"/>
-          <w:szCs w:val="21"/>
-          <w:lang w:eastAsia="en-ID"/>
-        </w:rPr>
-        <w:t>int</w:t>
-      </w:r>
-      <w:r>
-        <w:rPr>
-          <w:rFonts w:ascii="Consolas" w:eastAsia="Times New Roman" w:hAnsi="Consolas" w:cs="Times New Roman"/>
-          <w:color w:val="D4D4D4"/>
-          <w:sz w:val="21"/>
-          <w:szCs w:val="21"/>
-          <w:lang w:eastAsia="en-ID"/>
-        </w:rPr>
-        <w:t> found = </w:t>
-      </w:r>
-      <w:proofErr w:type="gramStart"/>
-      <w:r>
-        <w:rPr>
-          <w:rFonts w:ascii="Consolas" w:eastAsia="Times New Roman" w:hAnsi="Consolas" w:cs="Times New Roman"/>
-          <w:color w:val="B5CEA8"/>
-          <w:sz w:val="21"/>
-          <w:szCs w:val="21"/>
-          <w:lang w:eastAsia="en-ID"/>
-        </w:rPr>
-        <w:t>1</w:t>
-      </w:r>
-      <w:r>
-        <w:rPr>
-          <w:rFonts w:ascii="Consolas" w:eastAsia="Times New Roman" w:hAnsi="Consolas" w:cs="Times New Roman"/>
-          <w:color w:val="D4D4D4"/>
-          <w:sz w:val="21"/>
-          <w:szCs w:val="21"/>
-          <w:lang w:eastAsia="en-ID"/>
-        </w:rPr>
-        <w:t>;   </w:t>
-      </w:r>
-      <w:proofErr w:type="gramEnd"/>
-      <w:r>
-        <w:rPr>
-          <w:rFonts w:ascii="Consolas" w:eastAsia="Times New Roman" w:hAnsi="Consolas" w:cs="Times New Roman"/>
-          <w:color w:val="D4D4D4"/>
-          <w:sz w:val="21"/>
-          <w:szCs w:val="21"/>
-          <w:lang w:eastAsia="en-ID"/>
-        </w:rPr>
-        <w:t>                 </w:t>
-      </w:r>
-      <w:r>
-        <w:rPr>
-          <w:rFonts w:ascii="Consolas" w:eastAsia="Times New Roman" w:hAnsi="Consolas" w:cs="Times New Roman"/>
-          <w:color w:val="6A9955"/>
-          <w:sz w:val="21"/>
-          <w:szCs w:val="21"/>
-          <w:lang w:eastAsia="en-ID"/>
-        </w:rPr>
-        <w:t>// Counter </w:t>
-      </w:r>
-      <w:proofErr w:type="spellStart"/>
-      <w:r>
-        <w:rPr>
-          <w:rFonts w:ascii="Consolas" w:eastAsia="Times New Roman" w:hAnsi="Consolas" w:cs="Times New Roman"/>
-          <w:color w:val="6A9955"/>
-          <w:sz w:val="21"/>
-          <w:szCs w:val="21"/>
-          <w:lang w:eastAsia="en-ID"/>
-        </w:rPr>
-        <w:t>ditemukan</w:t>
-      </w:r>
-      <w:proofErr w:type="spellEnd"/>
-      <w:r>
-        <w:rPr>
-          <w:rFonts w:ascii="Consolas" w:eastAsia="Times New Roman" w:hAnsi="Consolas" w:cs="Times New Roman"/>
-          <w:color w:val="6A9955"/>
-          <w:sz w:val="21"/>
-          <w:szCs w:val="21"/>
-          <w:lang w:eastAsia="en-ID"/>
-        </w:rPr>
-        <w:t> </w:t>
-      </w:r>
-      <w:proofErr w:type="spellStart"/>
-      <w:r>
-        <w:rPr>
-          <w:rFonts w:ascii="Consolas" w:eastAsia="Times New Roman" w:hAnsi="Consolas" w:cs="Times New Roman"/>
-          <w:color w:val="6A9955"/>
-          <w:sz w:val="21"/>
-          <w:szCs w:val="21"/>
-          <w:lang w:eastAsia="en-ID"/>
-        </w:rPr>
-        <w:t>matkul</w:t>
-      </w:r>
-      <w:proofErr w:type="spellEnd"/>
-      <w:r>
-        <w:rPr>
-          <w:rFonts w:ascii="Consolas" w:eastAsia="Times New Roman" w:hAnsi="Consolas" w:cs="Times New Roman"/>
-          <w:color w:val="6A9955"/>
-          <w:sz w:val="21"/>
-          <w:szCs w:val="21"/>
-          <w:lang w:eastAsia="en-ID"/>
-        </w:rPr>
-        <w:t> </w:t>
-      </w:r>
-      <w:proofErr w:type="spellStart"/>
-      <w:r>
-        <w:rPr>
-          <w:rFonts w:ascii="Consolas" w:eastAsia="Times New Roman" w:hAnsi="Consolas" w:cs="Times New Roman"/>
-          <w:color w:val="6A9955"/>
-          <w:sz w:val="21"/>
-          <w:szCs w:val="21"/>
-          <w:lang w:eastAsia="en-ID"/>
-        </w:rPr>
-        <w:t>tanpa</w:t>
-      </w:r>
-      <w:proofErr w:type="spellEnd"/>
-      <w:r>
-        <w:rPr>
-          <w:rFonts w:ascii="Consolas" w:eastAsia="Times New Roman" w:hAnsi="Consolas" w:cs="Times New Roman"/>
-          <w:color w:val="6A9955"/>
-          <w:sz w:val="21"/>
-          <w:szCs w:val="21"/>
-          <w:lang w:eastAsia="en-ID"/>
-        </w:rPr>
-        <w:t> </w:t>
-      </w:r>
-      <w:proofErr w:type="spellStart"/>
-      <w:r>
-        <w:rPr>
-          <w:rFonts w:ascii="Consolas" w:eastAsia="Times New Roman" w:hAnsi="Consolas" w:cs="Times New Roman"/>
-          <w:color w:val="6A9955"/>
-          <w:sz w:val="21"/>
-          <w:szCs w:val="21"/>
-          <w:lang w:eastAsia="en-ID"/>
-        </w:rPr>
-        <w:t>prereq</w:t>
-      </w:r>
-      <w:proofErr w:type="spellEnd"/>
-    </w:p>
-    <w:p>
-      <w:pPr>
-        <w:shd w:val="clear" w:color="auto" w:fill="1E1E1E"/>
-        <w:spacing w:after="0" w:line="285" w:lineRule="atLeast"/>
-        <w:rPr>
-          <w:rFonts w:ascii="Consolas" w:eastAsia="Times New Roman" w:hAnsi="Consolas" w:cs="Times New Roman"/>
-          <w:color w:val="D4D4D4"/>
-          <w:sz w:val="21"/>
-          <w:szCs w:val="21"/>
-          <w:lang w:eastAsia="en-ID"/>
-        </w:rPr>
-      </w:pPr>
-      <w:r>
-        <w:rPr>
-          <w:rFonts w:ascii="Consolas" w:eastAsia="Times New Roman" w:hAnsi="Consolas" w:cs="Times New Roman"/>
-          <w:color w:val="D4D4D4"/>
-          <w:sz w:val="21"/>
-          <w:szCs w:val="21"/>
-          <w:lang w:eastAsia="en-ID"/>
-        </w:rPr>
-        <w:t>    List </w:t>
-      </w:r>
-      <w:proofErr w:type="gramStart"/>
-      <w:r>
-        <w:rPr>
-          <w:rFonts w:ascii="Consolas" w:eastAsia="Times New Roman" w:hAnsi="Consolas" w:cs="Times New Roman"/>
-          <w:color w:val="D4D4D4"/>
-          <w:sz w:val="21"/>
-          <w:szCs w:val="21"/>
-          <w:lang w:eastAsia="en-ID"/>
-        </w:rPr>
-        <w:t>L;   </w:t>
-      </w:r>
-      <w:proofErr w:type="gramEnd"/>
-      <w:r>
-        <w:rPr>
-          <w:rFonts w:ascii="Consolas" w:eastAsia="Times New Roman" w:hAnsi="Consolas" w:cs="Times New Roman"/>
-          <w:color w:val="D4D4D4"/>
-          <w:sz w:val="21"/>
-          <w:szCs w:val="21"/>
-          <w:lang w:eastAsia="en-ID"/>
-        </w:rPr>
-        <w:t>                        </w:t>
-      </w:r>
-      <w:r>
-        <w:rPr>
-          <w:rFonts w:ascii="Consolas" w:eastAsia="Times New Roman" w:hAnsi="Consolas" w:cs="Times New Roman"/>
-          <w:color w:val="6A9955"/>
-          <w:sz w:val="21"/>
-          <w:szCs w:val="21"/>
-          <w:lang w:eastAsia="en-ID"/>
-        </w:rPr>
-        <w:t>// List </w:t>
-      </w:r>
-      <w:proofErr w:type="spellStart"/>
-      <w:r>
-        <w:rPr>
-          <w:rFonts w:ascii="Consolas" w:eastAsia="Times New Roman" w:hAnsi="Consolas" w:cs="Times New Roman"/>
-          <w:color w:val="6A9955"/>
-          <w:sz w:val="21"/>
-          <w:szCs w:val="21"/>
-          <w:lang w:eastAsia="en-ID"/>
-        </w:rPr>
-        <w:t>matkul</w:t>
-      </w:r>
-      <w:proofErr w:type="spellEnd"/>
-    </w:p>
-    <w:p>
-      <w:pPr>
-        <w:shd w:val="clear" w:color="auto" w:fill="1E1E1E"/>
-        <w:spacing w:after="0" w:line="285" w:lineRule="atLeast"/>
-        <w:rPr>
-          <w:rFonts w:ascii="Consolas" w:eastAsia="Times New Roman" w:hAnsi="Consolas" w:cs="Times New Roman"/>
-          <w:color w:val="D4D4D4"/>
-          <w:sz w:val="21"/>
-          <w:szCs w:val="21"/>
-          <w:lang w:eastAsia="en-ID"/>
-        </w:rPr>
-      </w:pPr>
-      <w:r>
-        <w:rPr>
-          <w:rFonts w:ascii="Consolas" w:eastAsia="Times New Roman" w:hAnsi="Consolas" w:cs="Times New Roman"/>
-          <w:color w:val="D4D4D4"/>
-          <w:sz w:val="21"/>
-          <w:szCs w:val="21"/>
-          <w:lang w:eastAsia="en-ID"/>
-        </w:rPr>
-        <w:t>    address </w:t>
-      </w:r>
-      <w:proofErr w:type="gramStart"/>
-      <w:r>
-        <w:rPr>
-          <w:rFonts w:ascii="Consolas" w:eastAsia="Times New Roman" w:hAnsi="Consolas" w:cs="Times New Roman"/>
-          <w:color w:val="D4D4D4"/>
-          <w:sz w:val="21"/>
-          <w:szCs w:val="21"/>
-          <w:lang w:eastAsia="en-ID"/>
-        </w:rPr>
-        <w:t>M;   </w:t>
-      </w:r>
-      <w:proofErr w:type="gramEnd"/>
-      <w:r>
-        <w:rPr>
-          <w:rFonts w:ascii="Consolas" w:eastAsia="Times New Roman" w:hAnsi="Consolas" w:cs="Times New Roman"/>
-          <w:color w:val="D4D4D4"/>
-          <w:sz w:val="21"/>
-          <w:szCs w:val="21"/>
-          <w:lang w:eastAsia="en-ID"/>
-        </w:rPr>
-        <w:t>                     </w:t>
-      </w:r>
-      <w:r>
-        <w:rPr>
-          <w:rFonts w:ascii="Consolas" w:eastAsia="Times New Roman" w:hAnsi="Consolas" w:cs="Times New Roman"/>
-          <w:color w:val="6A9955"/>
-          <w:sz w:val="21"/>
-          <w:szCs w:val="21"/>
-          <w:lang w:eastAsia="en-ID"/>
-        </w:rPr>
-        <w:t>// </w:t>
-      </w:r>
-      <w:proofErr w:type="spellStart"/>
-      <w:r>
-        <w:rPr>
-          <w:rFonts w:ascii="Consolas" w:eastAsia="Times New Roman" w:hAnsi="Consolas" w:cs="Times New Roman"/>
-          <w:color w:val="6A9955"/>
-          <w:sz w:val="21"/>
-          <w:szCs w:val="21"/>
-          <w:lang w:eastAsia="en-ID"/>
-        </w:rPr>
-        <w:t>Variabel</w:t>
-      </w:r>
-      <w:proofErr w:type="spellEnd"/>
-      <w:r>
-        <w:rPr>
-          <w:rFonts w:ascii="Consolas" w:eastAsia="Times New Roman" w:hAnsi="Consolas" w:cs="Times New Roman"/>
-          <w:color w:val="6A9955"/>
-          <w:sz w:val="21"/>
-          <w:szCs w:val="21"/>
-          <w:lang w:eastAsia="en-ID"/>
-        </w:rPr>
-        <w:t> </w:t>
-      </w:r>
-      <w:proofErr w:type="spellStart"/>
-      <w:r>
-        <w:rPr>
-          <w:rFonts w:ascii="Consolas" w:eastAsia="Times New Roman" w:hAnsi="Consolas" w:cs="Times New Roman"/>
-          <w:color w:val="6A9955"/>
-          <w:sz w:val="21"/>
-          <w:szCs w:val="21"/>
-          <w:lang w:eastAsia="en-ID"/>
-        </w:rPr>
-        <w:t>penyimpanan</w:t>
-      </w:r>
-      <w:proofErr w:type="spellEnd"/>
-      <w:r>
-        <w:rPr>
-          <w:rFonts w:ascii="Consolas" w:eastAsia="Times New Roman" w:hAnsi="Consolas" w:cs="Times New Roman"/>
-          <w:color w:val="6A9955"/>
-          <w:sz w:val="21"/>
-          <w:szCs w:val="21"/>
-          <w:lang w:eastAsia="en-ID"/>
-        </w:rPr>
-        <w:t> </w:t>
-      </w:r>
-      <w:proofErr w:type="spellStart"/>
-      <w:r>
-        <w:rPr>
-          <w:rFonts w:ascii="Consolas" w:eastAsia="Times New Roman" w:hAnsi="Consolas" w:cs="Times New Roman"/>
-          <w:color w:val="6A9955"/>
-          <w:sz w:val="21"/>
-          <w:szCs w:val="21"/>
-          <w:lang w:eastAsia="en-ID"/>
-        </w:rPr>
-        <w:t>matkul</w:t>
-      </w:r>
-      <w:proofErr w:type="spellEnd"/>
+        <w:t>// Variabel penyimpanan matkul</w:t>
+      </w:r>
     </w:p>
     <w:p>
       <w:pPr>
@@ -20380,6 +20146,71 @@
     <w:p>
       <w:pPr>
         <w:shd w:val="clear" w:color="auto" w:fill="1E1E1E"/>
+        <w:spacing w:line="285" w:lineRule="atLeast"/>
+        <w:rPr>
+          <w:rFonts w:ascii="Consolas" w:eastAsia="Times New Roman" w:hAnsi="Consolas" w:cs="Times New Roman"/>
+          <w:color w:val="D4D4D4"/>
+          <w:sz w:val="21"/>
+          <w:szCs w:val="21"/>
+          <w:lang w:eastAsia="en-ID"/>
+        </w:rPr>
+      </w:pPr>
+      <w:r>
+        <w:rPr>
+          <w:rFonts w:ascii="Consolas" w:eastAsia="Times New Roman" w:hAnsi="Consolas" w:cs="Times New Roman"/>
+          <w:color w:val="D4D4D4"/>
+          <w:sz w:val="21"/>
+          <w:szCs w:val="21"/>
+          <w:lang w:eastAsia="en-ID"/>
+        </w:rPr>
+        <w:t xml:space="preserve">    </w:t>
+      </w:r>
+      <w:proofErr w:type="gramStart"/>
+      <w:r>
+        <w:rPr>
+          <w:rFonts w:ascii="Consolas" w:eastAsia="Times New Roman" w:hAnsi="Consolas" w:cs="Times New Roman"/>
+          <w:color w:val="569CD6"/>
+          <w:sz w:val="21"/>
+          <w:szCs w:val="21"/>
+          <w:lang w:eastAsia="en-ID"/>
+        </w:rPr>
+        <w:t>while</w:t>
+      </w:r>
+      <w:r>
+        <w:rPr>
+          <w:rFonts w:ascii="Consolas" w:eastAsia="Times New Roman" w:hAnsi="Consolas" w:cs="Times New Roman"/>
+          <w:color w:val="D4D4D4"/>
+          <w:sz w:val="21"/>
+          <w:szCs w:val="21"/>
+          <w:lang w:eastAsia="en-ID"/>
+        </w:rPr>
+        <w:t>(</w:t>
+      </w:r>
+      <w:proofErr w:type="gramEnd"/>
+      <w:r>
+        <w:rPr>
+          <w:rFonts w:ascii="Consolas" w:eastAsia="Times New Roman" w:hAnsi="Consolas" w:cs="Times New Roman"/>
+          <w:color w:val="B5CEA8"/>
+          <w:sz w:val="21"/>
+          <w:szCs w:val="21"/>
+          <w:lang w:eastAsia="en-ID"/>
+        </w:rPr>
+        <w:t>1</w:t>
+      </w:r>
+      <w:r>
+        <w:rPr>
+          <w:rFonts w:ascii="Consolas" w:eastAsia="Times New Roman" w:hAnsi="Consolas" w:cs="Times New Roman"/>
+          <w:color w:val="D4D4D4"/>
+          <w:sz w:val="21"/>
+          <w:szCs w:val="21"/>
+          <w:lang w:eastAsia="en-ID"/>
+        </w:rPr>
+        <w:t>);</w:t>
+      </w:r>
+    </w:p>
+    <w:p>
+      <w:pPr>
+        <w:shd w:val="clear" w:color="auto" w:fill="1E1E1E"/>
         <w:spacing w:after="0" w:line="285" w:lineRule="atLeast"/>
         <w:rPr>
           <w:rFonts w:ascii="Consolas" w:eastAsia="Times New Roman" w:hAnsi="Consolas" w:cs="Times New Roman"/>
@@ -20448,16 +20279,14 @@
         <w:spacing w:after="0" w:line="285" w:lineRule="atLeast"/>
         <w:rPr>
           <w:rFonts w:ascii="Consolas" w:eastAsia="Times New Roman" w:hAnsi="Consolas" w:cs="Times New Roman"/>
-          <w:color w:val="D4D4D4"/>
-          <w:sz w:val="21"/>
-          <w:szCs w:val="21"/>
-          <w:lang w:eastAsia="en-ID"/>
-        </w:rPr>
-      </w:pPr>
-      <w:r>
-        <w:rPr>
-          <w:rFonts w:ascii="Consolas" w:eastAsia="Times New Roman" w:hAnsi="Consolas" w:cs="Times New Roman"/>
-          <w:color w:val="D4D4D4"/>
+          <w:sz w:val="21"/>
+          <w:szCs w:val="21"/>
+          <w:lang w:eastAsia="en-ID"/>
+        </w:rPr>
+      </w:pPr>
+      <w:r>
+        <w:rPr>
+          <w:rFonts w:ascii="Consolas" w:eastAsia="Times New Roman" w:hAnsi="Consolas" w:cs="Times New Roman"/>
           <w:sz w:val="21"/>
           <w:szCs w:val="21"/>
           <w:lang w:eastAsia="en-ID"/>
@@ -20472,15 +20301,13 @@
           <w:ilvl w:val="0"/>
           <w:numId w:val="1"/>
         </w:numPr>
-        <w:tabs>
-          <w:tab w:val="left" w:pos="2124"/>
-        </w:tabs>
-        <w:rPr>
-          <w:rFonts w:ascii="Times New Roman" w:hAnsi="Times New Roman" w:cs="Times New Roman"/>
-          <w:b/>
-          <w:bCs/>
-          <w:sz w:val="24"/>
-          <w:szCs w:val="24"/>
+        <w:shd w:val="clear" w:color="auto" w:fill="FFFFFF" w:themeFill="background1"/>
+        <w:spacing w:after="0" w:line="285" w:lineRule="atLeast"/>
+        <w:rPr>
+          <w:rFonts w:ascii="Consolas" w:eastAsia="Times New Roman" w:hAnsi="Consolas" w:cs="Times New Roman"/>
+          <w:sz w:val="21"/>
+          <w:szCs w:val="21"/>
+          <w:lang w:eastAsia="en-ID"/>
         </w:rPr>
       </w:pPr>
       <w:proofErr w:type="spellStart"/>
@@ -20726,6 +20553,7 @@
             <w:r>
               <w:rPr>
                 <w:rFonts w:ascii="Times New Roman" w:hAnsi="Times New Roman" w:cs="Times New Roman"/>
+                <w:noProof/>
                 <w:sz w:val="24"/>
                 <w:szCs w:val="24"/>
               </w:rPr>
@@ -20818,6 +20646,7 @@
             <w:r>
               <w:rPr>
                 <w:rFonts w:ascii="Times New Roman" w:hAnsi="Times New Roman" w:cs="Times New Roman"/>
+                <w:noProof/>
                 <w:sz w:val="24"/>
                 <w:szCs w:val="24"/>
               </w:rPr>
@@ -20932,6 +20761,7 @@
             <w:r>
               <w:rPr>
                 <w:rFonts w:ascii="Times New Roman" w:hAnsi="Times New Roman" w:cs="Times New Roman"/>
+                <w:noProof/>
                 <w:sz w:val="24"/>
                 <w:szCs w:val="24"/>
               </w:rPr>
@@ -21024,6 +20854,7 @@
             <w:r>
               <w:rPr>
                 <w:rFonts w:ascii="Times New Roman" w:hAnsi="Times New Roman" w:cs="Times New Roman"/>
+                <w:noProof/>
                 <w:sz w:val="24"/>
                 <w:szCs w:val="24"/>
               </w:rPr>
@@ -21122,22 +20953,10 @@
                 <w:szCs w:val="24"/>
               </w:rPr>
             </w:pPr>
-          </w:p>
-          <w:p>
-            <w:pPr>
-              <w:tabs>
-                <w:tab w:val="left" w:pos="2124"/>
-              </w:tabs>
-              <w:spacing w:line="240" w:lineRule="auto"/>
-              <w:rPr>
-                <w:rFonts w:ascii="Times New Roman" w:hAnsi="Times New Roman" w:cs="Times New Roman"/>
-                <w:sz w:val="24"/>
-                <w:szCs w:val="24"/>
-              </w:rPr>
-            </w:pPr>
             <w:r>
               <w:rPr>
                 <w:rFonts w:ascii="Times New Roman" w:hAnsi="Times New Roman" w:cs="Times New Roman"/>
+                <w:noProof/>
                 <w:sz w:val="24"/>
                 <w:szCs w:val="24"/>
               </w:rPr>
@@ -21230,6 +21049,7 @@
             <w:r>
               <w:rPr>
                 <w:rFonts w:ascii="Times New Roman" w:hAnsi="Times New Roman" w:cs="Times New Roman"/>
+                <w:noProof/>
                 <w:sz w:val="24"/>
                 <w:szCs w:val="24"/>
               </w:rPr>
@@ -21352,6 +21172,7 @@
             <w:r>
               <w:rPr>
                 <w:rFonts w:ascii="Times New Roman" w:hAnsi="Times New Roman" w:cs="Times New Roman"/>
+                <w:noProof/>
                 <w:sz w:val="24"/>
                 <w:szCs w:val="24"/>
               </w:rPr>
@@ -21444,6 +21265,7 @@
             <w:r>
               <w:rPr>
                 <w:rFonts w:ascii="Times New Roman" w:hAnsi="Times New Roman" w:cs="Times New Roman"/>
+                <w:noProof/>
                 <w:sz w:val="24"/>
                 <w:szCs w:val="24"/>
               </w:rPr>
@@ -21558,6 +21380,7 @@
             <w:r>
               <w:rPr>
                 <w:rFonts w:ascii="Times New Roman" w:hAnsi="Times New Roman" w:cs="Times New Roman"/>
+                <w:noProof/>
                 <w:sz w:val="24"/>
                 <w:szCs w:val="24"/>
               </w:rPr>
@@ -21650,6 +21473,7 @@
             <w:r>
               <w:rPr>
                 <w:rFonts w:ascii="Times New Roman" w:hAnsi="Times New Roman" w:cs="Times New Roman"/>
+                <w:noProof/>
                 <w:sz w:val="24"/>
                 <w:szCs w:val="24"/>
               </w:rPr>
@@ -21764,6 +21588,7 @@
             <w:r>
               <w:rPr>
                 <w:rFonts w:ascii="Times New Roman" w:hAnsi="Times New Roman" w:cs="Times New Roman"/>
+                <w:noProof/>
                 <w:sz w:val="24"/>
                 <w:szCs w:val="24"/>
               </w:rPr>
@@ -21856,6 +21681,7 @@
             <w:r>
               <w:rPr>
                 <w:rFonts w:ascii="Times New Roman" w:hAnsi="Times New Roman" w:cs="Times New Roman"/>
+                <w:noProof/>
                 <w:sz w:val="24"/>
                 <w:szCs w:val="24"/>
               </w:rPr>
@@ -21970,6 +21796,7 @@
             <w:r>
               <w:rPr>
                 <w:rFonts w:ascii="Times New Roman" w:hAnsi="Times New Roman" w:cs="Times New Roman"/>
+                <w:noProof/>
                 <w:sz w:val="24"/>
                 <w:szCs w:val="24"/>
               </w:rPr>
@@ -22062,6 +21889,7 @@
             <w:r>
               <w:rPr>
                 <w:rFonts w:ascii="Times New Roman" w:hAnsi="Times New Roman" w:cs="Times New Roman"/>
+                <w:noProof/>
                 <w:sz w:val="24"/>
                 <w:szCs w:val="24"/>
               </w:rPr>
@@ -22176,6 +22004,7 @@
             <w:r>
               <w:rPr>
                 <w:rFonts w:ascii="Times New Roman" w:hAnsi="Times New Roman" w:cs="Times New Roman"/>
+                <w:noProof/>
                 <w:sz w:val="24"/>
                 <w:szCs w:val="24"/>
               </w:rPr>
@@ -22268,6 +22097,7 @@
             <w:r>
               <w:rPr>
                 <w:rFonts w:ascii="Times New Roman" w:hAnsi="Times New Roman" w:cs="Times New Roman"/>
+                <w:noProof/>
                 <w:sz w:val="24"/>
                 <w:szCs w:val="24"/>
               </w:rPr>
@@ -22354,18 +22184,40 @@
         </w:rPr>
         <w:t xml:space="preserve">Alamat </w:t>
       </w:r>
+      <w:proofErr w:type="spellStart"/>
       <w:r>
         <w:rPr>
           <w:rFonts w:ascii="Times New Roman" w:hAnsi="Times New Roman" w:cs="Times New Roman"/>
           <w:b/>
           <w:bCs/>
-          <w:i/>
-          <w:iCs/>
-          <w:sz w:val="24"/>
-          <w:szCs w:val="24"/>
-        </w:rPr>
-        <w:t>drive</w:t>
-      </w:r>
+          <w:sz w:val="24"/>
+          <w:szCs w:val="24"/>
+        </w:rPr>
+        <w:t>kode</w:t>
+      </w:r>
+      <w:proofErr w:type="spellEnd"/>
+      <w:r>
+        <w:rPr>
+          <w:rFonts w:ascii="Times New Roman" w:hAnsi="Times New Roman" w:cs="Times New Roman"/>
+          <w:b/>
+          <w:bCs/>
+          <w:sz w:val="24"/>
+          <w:szCs w:val="24"/>
+        </w:rPr>
+        <w:t xml:space="preserve"> </w:t>
+      </w:r>
+      <w:proofErr w:type="spellStart"/>
+      <w:r>
+        <w:rPr>
+          <w:rFonts w:ascii="Times New Roman" w:hAnsi="Times New Roman" w:cs="Times New Roman"/>
+          <w:b/>
+          <w:bCs/>
+          <w:sz w:val="24"/>
+          <w:szCs w:val="24"/>
+        </w:rPr>
+        <w:t>sumber</w:t>
+      </w:r>
+      <w:proofErr w:type="spellEnd"/>
     </w:p>
     <w:p>
       <w:pPr>
@@ -22375,12 +22227,36 @@
         </w:tabs>
         <w:rPr>
           <w:rFonts w:ascii="Times New Roman" w:hAnsi="Times New Roman" w:cs="Times New Roman"/>
-          <w:b/>
-          <w:bCs/>
-          <w:sz w:val="24"/>
-          <w:szCs w:val="24"/>
-        </w:rPr>
-      </w:pPr>
+          <w:sz w:val="24"/>
+          <w:szCs w:val="24"/>
+        </w:rPr>
+      </w:pPr>
+      <w:r>
+        <w:rPr>
+          <w:rFonts w:ascii="Times New Roman" w:hAnsi="Times New Roman" w:cs="Times New Roman"/>
+          <w:sz w:val="24"/>
+          <w:szCs w:val="24"/>
+        </w:rPr>
+        <w:t>Tucil2_13519193/</w:t>
+      </w:r>
+      <w:proofErr w:type="spellStart"/>
+      <w:r>
+        <w:rPr>
+          <w:rFonts w:ascii="Times New Roman" w:hAnsi="Times New Roman" w:cs="Times New Roman"/>
+          <w:sz w:val="24"/>
+          <w:szCs w:val="24"/>
+        </w:rPr>
+        <w:t>src</w:t>
+      </w:r>
+      <w:proofErr w:type="spellEnd"/>
+      <w:r>
+        <w:rPr>
+          <w:rFonts w:ascii="Times New Roman" w:hAnsi="Times New Roman" w:cs="Times New Roman"/>
+          <w:sz w:val="24"/>
+          <w:szCs w:val="24"/>
+        </w:rPr>
+        <w:t>/13519193.c</w:t>
+      </w:r>
     </w:p>
     <w:p>
       <w:pPr>
@@ -22399,7 +22275,6 @@
     </w:p>
     <w:p>
       <w:pPr>
-        <w:pStyle w:val="ListParagraph"/>
         <w:tabs>
           <w:tab w:val="left" w:pos="2124"/>
         </w:tabs>
@@ -22438,7 +22313,6 @@
           <w:sz w:val="24"/>
           <w:szCs w:val="24"/>
         </w:rPr>
-        <w:lastRenderedPageBreak/>
         <w:t>Checklist</w:t>
       </w:r>
     </w:p>
@@ -23250,8 +23124,8 @@
   <w:abstractNum w:abstractNumId="0" w15:restartNumberingAfterBreak="0">
     <w:nsid w:val="40B51E36"/>
     <w:multiLevelType w:val="hybridMultilevel"/>
-    <w:tmpl w:val="C87230DA"/>
-    <w:lvl w:ilvl="0" w:tplc="3809000F">
+    <w:tmpl w:val="5E2C3D58"/>
+    <w:lvl w:ilvl="0" w:tplc="E780B66E">
       <w:start w:val="1"/>
       <w:numFmt w:val="decimal"/>
       <w:lvlText w:val="%1."/>
@@ -23259,6 +23133,13 @@
       <w:pPr>
         <w:ind w:left="720" w:hanging="360"/>
       </w:pPr>
+      <w:rPr>
+        <w:rFonts w:ascii="Times New Roman" w:hAnsi="Times New Roman" w:cs="Times New Roman" w:hint="default"/>
+        <w:b/>
+        <w:bCs/>
+        <w:sz w:val="24"/>
+        <w:szCs w:val="24"/>
+      </w:rPr>
     </w:lvl>
     <w:lvl w:ilvl="1" w:tplc="38090019">
       <w:start w:val="1"/>
